--- a/Topic C/C.5 CaseStudy - Ransomware Analysis.docx
+++ b/Topic C/C.5 CaseStudy - Ransomware Analysis.docx
@@ -9,6 +9,8 @@
           <w:lang w:val="en-CA"/>
         </w:rPr>
       </w:pPr>
+      <w:bookmarkStart w:id="0" w:name="_GoBack"/>
+      <w:bookmarkEnd w:id="0"/>
       <w:r>
         <w:rPr>
           <w:u w:val="single"/>
@@ -41,21 +43,7 @@
             <w:rStyle w:val="Hyperlink"/>
             <w:lang w:val="en-CA"/>
           </w:rPr>
-          <w:t>http://www.cbc.ca/news/technology/ransomware-europe-russia-ukraine-petya-bitcoin-1.4</w:t>
-        </w:r>
-        <w:r>
-          <w:rPr>
-            <w:rStyle w:val="Hyperlink"/>
-            <w:lang w:val="en-CA"/>
-          </w:rPr>
-          <w:t>1</w:t>
-        </w:r>
-        <w:r>
-          <w:rPr>
-            <w:rStyle w:val="Hyperlink"/>
-            <w:lang w:val="en-CA"/>
-          </w:rPr>
-          <w:t>79683</w:t>
+          <w:t>http://www.cbc.ca/news/technology/ransomware-europe-russia-ukraine-petya-bitcoin-1.4179683</w:t>
         </w:r>
       </w:hyperlink>
     </w:p>
@@ -173,43 +161,18 @@
     <w:p>
       <w:pPr>
         <w:pStyle w:val="NoSpacing"/>
-        <w:ind w:left="360"/>
-        <w:rPr>
-          <w:color w:val="222222"/>
-          <w:shd w:val="clear" w:color="auto" w:fill="FFFFFF"/>
-        </w:rPr>
+      </w:pPr>
+    </w:p>
+    <w:p>
+      <w:pPr>
+        <w:pStyle w:val="NoSpacing"/>
+        <w:ind w:left="360"/>
       </w:pPr>
       <w:r>
         <w:t xml:space="preserve">A ransomware attack is </w:t>
       </w:r>
       <w:r>
-        <w:rPr>
-          <w:color w:val="222222"/>
-          <w:shd w:val="clear" w:color="auto" w:fill="FFFFFF"/>
-        </w:rPr>
-        <w:t>form of </w:t>
-      </w:r>
-      <w:r>
-        <w:rPr>
-          <w:bCs/>
-          <w:color w:val="222222"/>
-          <w:shd w:val="clear" w:color="auto" w:fill="FFFFFF"/>
-        </w:rPr>
-        <w:t>malware</w:t>
-      </w:r>
-      <w:r>
-        <w:rPr>
-          <w:color w:val="222222"/>
-          <w:shd w:val="clear" w:color="auto" w:fill="FFFFFF"/>
-        </w:rPr>
-        <w:t> in which rogue software code effectively holds a user's computer hostage until a "ransom" fee is paid</w:t>
-      </w:r>
-      <w:r>
-        <w:rPr>
-          <w:color w:val="222222"/>
-          <w:shd w:val="clear" w:color="auto" w:fill="FFFFFF"/>
-        </w:rPr>
-        <w:t>.</w:t>
+        <w:t>an attack that blocks access to a computer system until the owner of the virus/software gets paid</w:t>
       </w:r>
     </w:p>
     <w:p>
@@ -234,6 +197,20 @@
         <w:t>are work and what does it affect?</w:t>
       </w:r>
     </w:p>
+    <w:p>
+      <w:pPr>
+        <w:pStyle w:val="NoSpacing"/>
+      </w:pPr>
+    </w:p>
+    <w:p>
+      <w:pPr>
+        <w:pStyle w:val="NoSpacing"/>
+        <w:ind w:left="360"/>
+      </w:pPr>
+      <w:r>
+        <w:t xml:space="preserve">Ransomware affects people because their data on a computer is stolen and hacked into. The user also has to pay a certain amount of money the hacker asks for. They lose money and do not know if their data is copied by a user. This data can sometimes be used for criminal activity. </w:t>
+      </w:r>
+    </w:p>
     <w:p/>
     <w:p>
       <w:pPr>
@@ -251,58 +228,15 @@
     <w:p>
       <w:pPr>
         <w:pStyle w:val="NoSpacing"/>
-        <w:rPr>
-          <w:sz w:val="28"/>
-        </w:rPr>
-      </w:pPr>
-      <w:r>
-        <w:rPr>
-          <w:color w:val="000000"/>
-          <w:szCs w:val="22"/>
-        </w:rPr>
-        <w:t>I can be affected by a ransomware attack because I can lose data and any important information I have in my</w:t>
-      </w:r>
-      <w:r>
-        <w:rPr>
-          <w:color w:val="000000"/>
-          <w:szCs w:val="22"/>
-        </w:rPr>
-        <w:t xml:space="preserve"> laptop</w:t>
-      </w:r>
-      <w:r>
-        <w:rPr>
-          <w:color w:val="000000"/>
-          <w:szCs w:val="22"/>
-        </w:rPr>
-        <w:t xml:space="preserve">. I also will have to pay money </w:t>
-      </w:r>
-      <w:r>
-        <w:rPr>
-          <w:color w:val="000000"/>
-          <w:szCs w:val="22"/>
-        </w:rPr>
-        <w:t xml:space="preserve">to </w:t>
-      </w:r>
-      <w:r>
-        <w:rPr>
-          <w:color w:val="000000"/>
-          <w:szCs w:val="22"/>
-        </w:rPr>
-        <w:t>the hacker.</w:t>
-      </w:r>
-      <w:r>
-        <w:rPr>
-          <w:color w:val="000000"/>
-          <w:szCs w:val="22"/>
-        </w:rPr>
-        <w:t xml:space="preserve"> If I do not pay money, I will potentially lose all my data and information.</w:t>
-      </w:r>
-      <w:r>
-        <w:rPr>
-          <w:color w:val="000000"/>
-          <w:szCs w:val="22"/>
-        </w:rPr>
-        <w:t xml:space="preserve"> </w:t>
+      </w:pPr>
+    </w:p>
+    <w:p>
+      <w:pPr>
+        <w:pStyle w:val="NoSpacing"/>
+        <w:ind w:left="360"/>
+      </w:pPr>
+      <w:r>
+        <w:t>I can be affected by a ransomware attack because I can lose data and any important information I have in my computer. I also will have to pay a certain amount of money the hacker asks for. If I was living alone, this could be catastrophic because I might not have that much money.</w:t>
       </w:r>
     </w:p>
     <w:p>
@@ -321,21 +255,30 @@
         <w:ind w:left="360"/>
       </w:pPr>
       <w:r>
-        <w:t>How can you pro</w:t>
-      </w:r>
-      <w:r>
-        <w:t>tect yourself against a ransomw</w:t>
-      </w:r>
-      <w:r>
-        <w:t>are attack?</w:t>
+        <w:t xml:space="preserve">How can you protect yourself against a </w:t>
+      </w:r>
+      <w:r>
+        <w:t>ransomware</w:t>
+      </w:r>
+      <w:r>
+        <w:t xml:space="preserve"> attack?</w:t>
+      </w:r>
+    </w:p>
+    <w:p>
+      <w:pPr>
+        <w:pStyle w:val="NoSpacing"/>
+      </w:pPr>
+    </w:p>
+    <w:p>
+      <w:pPr>
+        <w:pStyle w:val="NoSpacing"/>
+        <w:ind w:left="360"/>
+      </w:pPr>
+      <w:r>
+        <w:t>I can use anti-virus software’s such as Norton Security, McAfee, ESET and many more software’s to ensure that my computer is safe and secured.</w:t>
       </w:r>
     </w:p>
     <w:p/>
-    <w:p>
-      <w:r>
-        <w:t>I would buy an anti-software that can protect my computer system from any viruses.</w:t>
-      </w:r>
-    </w:p>
     <w:p/>
     <w:p/>
     <w:p>
@@ -396,7 +339,28 @@
     <w:p>
       <w:pPr>
         <w:pStyle w:val="NoSpacing"/>
-        <w:ind w:left="360"/>
+      </w:pPr>
+    </w:p>
+    <w:p>
+      <w:pPr>
+        <w:pStyle w:val="NoSpacing"/>
+        <w:ind w:left="360"/>
+      </w:pPr>
+    </w:p>
+    <w:p>
+      <w:pPr>
+        <w:pStyle w:val="NoSpacing"/>
+        <w:ind w:left="720"/>
+      </w:pPr>
+      <w:r>
+        <w:lastRenderedPageBreak/>
+        <w:t>A hospital in Oshawa had their computers infected but luckily no health information or any information was lost, because their anti-software dealt with the problem</w:t>
+      </w:r>
+    </w:p>
+    <w:p>
+      <w:pPr>
+        <w:pStyle w:val="NoSpacing"/>
+        <w:ind w:left="720"/>
       </w:pPr>
     </w:p>
     <w:p>
@@ -415,6 +379,20 @@
     <w:p>
       <w:pPr>
         <w:pStyle w:val="NoSpacing"/>
+      </w:pPr>
+    </w:p>
+    <w:p>
+      <w:pPr>
+        <w:pStyle w:val="NoSpacing"/>
+        <w:ind w:left="360"/>
+      </w:pPr>
+      <w:r>
+        <w:t>They were not affected because they did not lose any medical or any type of information</w:t>
+      </w:r>
+    </w:p>
+    <w:p>
+      <w:pPr>
+        <w:pStyle w:val="NoSpacing"/>
         <w:ind w:left="360"/>
       </w:pPr>
     </w:p>
@@ -434,72 +412,28 @@
     <w:p>
       <w:pPr>
         <w:pStyle w:val="NoSpacing"/>
-        <w:ind w:left="360"/>
-        <w:rPr>
-          <w:color w:val="222222"/>
-        </w:rPr>
-      </w:pPr>
-      <w:r>
-        <w:rPr>
-          <w:color w:val="222222"/>
-        </w:rPr>
-        <w:t xml:space="preserve">Countries such as Ukraine, Russia and the United States were </w:t>
+      </w:pPr>
+    </w:p>
+    <w:p>
+      <w:pPr>
+        <w:pStyle w:val="NoSpacing"/>
+        <w:ind w:left="360"/>
+      </w:pPr>
+      <w:r>
+        <w:t xml:space="preserve">Countries such as Russia, Ukraine, United States and other countries were affected by ransomware. In United States, the malware affected drug maker companies such as Merck and </w:t>
       </w:r>
       <w:proofErr w:type="spellStart"/>
-      <w:proofErr w:type="gramStart"/>
-      <w:r>
-        <w:rPr>
-          <w:color w:val="222222"/>
-        </w:rPr>
-        <w:t>affected.T</w:t>
-      </w:r>
-      <w:r>
-        <w:rPr>
-          <w:color w:val="222222"/>
-        </w:rPr>
-        <w:t>he</w:t>
+      <w:r>
+        <w:t>Mondelez</w:t>
       </w:r>
       <w:proofErr w:type="spellEnd"/>
-      <w:proofErr w:type="gramEnd"/>
-      <w:r>
-        <w:rPr>
-          <w:color w:val="222222"/>
-        </w:rPr>
-        <w:t> malware affected companies such as the </w:t>
-      </w:r>
-      <w:proofErr w:type="spellStart"/>
-      <w:r>
-        <w:rPr>
-          <w:color w:val="222222"/>
-        </w:rPr>
-        <w:t>drugmaker</w:t>
-      </w:r>
-      <w:proofErr w:type="spellEnd"/>
-      <w:r>
-        <w:rPr>
-          <w:color w:val="222222"/>
-        </w:rPr>
-        <w:t> Merck and </w:t>
-      </w:r>
-      <w:proofErr w:type="spellStart"/>
-      <w:r>
-        <w:rPr>
-          <w:color w:val="222222"/>
-        </w:rPr>
-        <w:t>Mondelez</w:t>
-      </w:r>
-      <w:proofErr w:type="spellEnd"/>
-      <w:r>
-        <w:rPr>
-          <w:color w:val="222222"/>
-        </w:rPr>
-        <w:t> International, the owner of food brands such as Oreo and Nabisco.</w:t>
-      </w:r>
-    </w:p>
-    <w:p>
-      <w:pPr>
-        <w:pStyle w:val="NoSpacing"/>
-        <w:ind w:left="360"/>
+      <w:r>
+        <w:t xml:space="preserve"> International, food brands Oreo and Nabisco.</w:t>
+      </w:r>
+    </w:p>
+    <w:p>
+      <w:pPr>
+        <w:pStyle w:val="NoSpacing"/>
       </w:pPr>
     </w:p>
     <w:p>
@@ -518,13 +452,15 @@
     <w:p>
       <w:pPr>
         <w:pStyle w:val="NoSpacing"/>
-        <w:ind w:left="360"/>
-      </w:pPr>
-      <w:r>
-        <w:t xml:space="preserve"> The location of the attack has still not been figured</w:t>
-      </w:r>
-      <w:r>
-        <w:t>.</w:t>
+      </w:pPr>
+    </w:p>
+    <w:p>
+      <w:pPr>
+        <w:pStyle w:val="NoSpacing"/>
+        <w:ind w:left="360"/>
+      </w:pPr>
+      <w:r>
+        <w:t xml:space="preserve">The ransomware attack still remains unknown/unclear. </w:t>
       </w:r>
     </w:p>
     <w:p>
@@ -549,14 +485,15 @@
     <w:p>
       <w:pPr>
         <w:pStyle w:val="NoSpacing"/>
-        <w:ind w:left="360"/>
-      </w:pPr>
-      <w:r>
-        <w:lastRenderedPageBreak/>
-        <w:t>The attack started because</w:t>
-      </w:r>
-      <w:r>
-        <w:t xml:space="preserve"> the owner/hacker of the ransomware probably wanted money instead if needing money. They don’t need it because if they knew how to make a ransomware, they are probably very talented coder/programmers.</w:t>
+      </w:pPr>
+    </w:p>
+    <w:p>
+      <w:pPr>
+        <w:pStyle w:val="NoSpacing"/>
+        <w:ind w:left="360"/>
+      </w:pPr>
+      <w:r>
+        <w:t>The ransomware owner usually need or want money so they make this software to invade data and information.</w:t>
       </w:r>
     </w:p>
     <w:p>
@@ -589,7 +526,16 @@
         <w:ind w:left="360"/>
       </w:pPr>
       <w:r>
-        <w:t>The attack was stopped by downloading an anti-virus</w:t>
+        <w:t>It was stopped by a</w:t>
+      </w:r>
+      <w:r>
+        <w:t>n</w:t>
+      </w:r>
+      <w:r>
+        <w:t xml:space="preserve"> </w:t>
+      </w:r>
+      <w:r>
+        <w:t>anti-virus software which terminated or stops the virus from entering the system.</w:t>
       </w:r>
     </w:p>
     <w:p>
@@ -657,6 +603,11 @@
       <w:r>
         <w:t xml:space="preserve">” and research an attack that occurred in the past two months. </w:t>
       </w:r>
+    </w:p>
+    <w:p>
+      <w:pPr>
+        <w:pStyle w:val="NoSpacing"/>
+      </w:pPr>
     </w:p>
     <w:p>
       <w:pPr>
@@ -674,32 +625,18 @@
     <w:p>
       <w:pPr>
         <w:pStyle w:val="NoSpacing"/>
-        <w:ind w:left="1080"/>
-      </w:pPr>
-      <w:r>
-        <w:t xml:space="preserve">Some of the attacks that recently occurred in Canada are in Nunavut and </w:t>
-      </w:r>
-    </w:p>
-    <w:p>
-      <w:pPr>
-        <w:pStyle w:val="NoSpacing"/>
-      </w:pPr>
-    </w:p>
-    <w:p>
-      <w:pPr>
-        <w:pStyle w:val="NoSpacing"/>
-      </w:pPr>
-      <w:r>
-        <w:tab/>
-      </w:r>
-      <w:r>
-        <w:t>The Nunavut rans</w:t>
-      </w:r>
-      <w:r>
-        <w:t>om</w:t>
-      </w:r>
-      <w:r>
-        <w:t xml:space="preserve">ware attack happened on November 2 2019. The ransomware affected school </w:t>
+      </w:pPr>
+    </w:p>
+    <w:p>
+      <w:pPr>
+        <w:pStyle w:val="NoSpacing"/>
+        <w:ind w:left="720"/>
+      </w:pPr>
+      <w:r>
+        <w:t xml:space="preserve">The ransomware attack has affected citizens of Nunavut. </w:t>
+      </w:r>
+      <w:r>
+        <w:t xml:space="preserve">School </w:t>
       </w:r>
       <w:r>
         <w:rPr>
@@ -713,10 +650,8 @@
           <w:color w:val="222222"/>
           <w:shd w:val="clear" w:color="auto" w:fill="FFFFFF"/>
         </w:rPr>
-        <w:t xml:space="preserve"> </w:t>
-      </w:r>
-      <w:bookmarkStart w:id="0" w:name="_GoBack"/>
-      <w:bookmarkEnd w:id="0"/>
+        <w:t xml:space="preserve"> This attacked happened in November 2, 2019. </w:t>
+      </w:r>
     </w:p>
     <w:sectPr>
       <w:headerReference w:type="default" r:id="rId10"/>
@@ -2091,18 +2026,6 @@
     <w:qFormat/>
     <w:rsid w:val="00E10B53"/>
   </w:style>
-  <w:style w:type="character" w:styleId="FollowedHyperlink">
-    <w:name w:val="FollowedHyperlink"/>
-    <w:basedOn w:val="DefaultParagraphFont"/>
-    <w:uiPriority w:val="99"/>
-    <w:semiHidden/>
-    <w:unhideWhenUsed/>
-    <w:rsid w:val="0055553D"/>
-    <w:rPr>
-      <w:color w:val="954F72" w:themeColor="followedHyperlink"/>
-      <w:u w:val="single"/>
-    </w:rPr>
-  </w:style>
 </w:styles>
 </file>
 
